--- a/DOCUMENTAÇÃO.docx
+++ b/DOCUMENTAÇÃO.docx
@@ -144,18 +144,22 @@
         </w:rPr>
         <w:t xml:space="preserve"> </w:t>
       </w:r>
-      <w:r>
-        <w:rPr>
-          <w:lang w:val="en-US"/>
-        </w:rPr>
-        <w:t>https://github.com/Ikari/arq-p2/releases/tag/v1</w:t>
-      </w:r>
-      <w:r>
-        <w:rPr>
-          <w:lang w:val="en-US"/>
-        </w:rPr>
-        <w:t>.0</w:t>
-      </w:r>
+      <w:hyperlink r:id="rId5" w:history="1">
+        <w:r>
+          <w:rPr>
+            <w:rStyle w:val="Hyperlink"/>
+            <w:lang w:val="en-US"/>
+          </w:rPr>
+          <w:t>https://github.com/Ikari/arq-p2/releases/tag/v1.0</w:t>
+        </w:r>
+      </w:hyperlink>
+    </w:p>
+    <w:p>
+      <w:pPr>
+        <w:rPr>
+          <w:lang w:val="en-US"/>
+        </w:rPr>
+      </w:pPr>
       <w:bookmarkStart w:id="0" w:name="_GoBack"/>
       <w:bookmarkEnd w:id="0"/>
     </w:p>
@@ -250,7 +254,6 @@
           <w:sz w:val="28"/>
           <w:szCs w:val="28"/>
         </w:rPr>
-        <w:lastRenderedPageBreak/>
         <w:t>Modelo de Dados</w:t>
       </w:r>
     </w:p>
@@ -356,7 +359,7 @@
       <w:r>
         <w:t xml:space="preserve"> (</w:t>
       </w:r>
-      <w:hyperlink r:id="rId5" w:history="1">
+      <w:hyperlink r:id="rId6" w:history="1">
         <w:r>
           <w:rPr>
             <w:rStyle w:val="Hyperlink"/>
@@ -396,7 +399,7 @@
                     </pic:cNvPicPr>
                   </pic:nvPicPr>
                   <pic:blipFill>
-                    <a:blip r:embed="rId6" cstate="print">
+                    <a:blip r:embed="rId7" cstate="print">
                       <a:extLst>
                         <a:ext uri="{28A0092B-C50C-407E-A947-70E740481C1C}">
                           <a14:useLocalDpi xmlns:a14="http://schemas.microsoft.com/office/drawing/2010/main" val="0"/>
@@ -455,7 +458,7 @@
                     </pic:cNvPicPr>
                   </pic:nvPicPr>
                   <pic:blipFill>
-                    <a:blip r:embed="rId7" cstate="print">
+                    <a:blip r:embed="rId8" cstate="print">
                       <a:extLst>
                         <a:ext uri="{28A0092B-C50C-407E-A947-70E740481C1C}">
                           <a14:useLocalDpi xmlns:a14="http://schemas.microsoft.com/office/drawing/2010/main" val="0"/>
@@ -511,7 +514,6 @@
           <w:sz w:val="28"/>
           <w:szCs w:val="28"/>
         </w:rPr>
-        <w:lastRenderedPageBreak/>
         <w:t>Webservice</w:t>
       </w:r>
       <w:r>
@@ -570,7 +572,40 @@
         <w:t xml:space="preserve"> Web API</w:t>
       </w:r>
     </w:p>
-    <w:p/>
+    <w:p>
+      <w:pPr>
+        <w:rPr>
+          <w:lang w:val="en-US"/>
+        </w:rPr>
+      </w:pPr>
+      <w:r>
+        <w:rPr>
+          <w:lang w:val="en-US"/>
+        </w:rPr>
+        <w:t>GI</w:t>
+      </w:r>
+      <w:r>
+        <w:rPr>
+          <w:lang w:val="en-US"/>
+        </w:rPr>
+        <w:t>T</w:t>
+      </w:r>
+      <w:r>
+        <w:rPr>
+          <w:lang w:val="en-US"/>
+        </w:rPr>
+        <w:t xml:space="preserve">: </w:t>
+      </w:r>
+      <w:hyperlink r:id="rId9" w:history="1">
+        <w:r>
+          <w:rPr>
+            <w:rStyle w:val="Hyperlink"/>
+            <w:lang w:val="en-US"/>
+          </w:rPr>
+          <w:t>https://github.com/Ikari/arq-p2/tree/master/NextlibRestBackend/NextlibRestBackend</w:t>
+        </w:r>
+      </w:hyperlink>
+    </w:p>
     <w:p>
       <w:pPr>
         <w:jc w:val="center"/>
@@ -592,7 +627,7 @@
                     <pic:cNvPicPr/>
                   </pic:nvPicPr>
                   <pic:blipFill>
-                    <a:blip r:embed="rId8"/>
+                    <a:blip r:embed="rId10"/>
                     <a:stretch>
                       <a:fillRect/>
                     </a:stretch>
@@ -659,7 +694,7 @@
                     </pic:cNvPicPr>
                   </pic:nvPicPr>
                   <pic:blipFill>
-                    <a:blip r:embed="rId9" cstate="print">
+                    <a:blip r:embed="rId11" cstate="print">
                       <a:extLst>
                         <a:ext uri="{28A0092B-C50C-407E-A947-70E740481C1C}">
                           <a14:useLocalDpi xmlns:a14="http://schemas.microsoft.com/office/drawing/2010/main" val="0"/>
@@ -723,7 +758,6 @@
           <w:sz w:val="28"/>
           <w:szCs w:val="28"/>
         </w:rPr>
-        <w:lastRenderedPageBreak/>
         <w:t>FrontEnd</w:t>
       </w:r>
       <w:proofErr w:type="spellEnd"/>
@@ -761,6 +795,31 @@
         </w:rPr>
         <w:t xml:space="preserve"> – Angular JS</w:t>
       </w:r>
+    </w:p>
+    <w:p>
+      <w:pPr>
+        <w:rPr>
+          <w:lang w:val="en-US"/>
+        </w:rPr>
+      </w:pPr>
+      <w:r>
+        <w:rPr>
+          <w:lang w:val="en-US"/>
+        </w:rPr>
+        <w:t>GIT:</w:t>
+      </w:r>
+      <w:r>
+        <w:t xml:space="preserve"> </w:t>
+      </w:r>
+      <w:hyperlink r:id="rId12" w:history="1">
+        <w:r>
+          <w:rPr>
+            <w:rStyle w:val="Hyperlink"/>
+            <w:lang w:val="en-US"/>
+          </w:rPr>
+          <w:t>https://github.com/Ikari/arq-p2/tree/master/NextlibRestFrontend</w:t>
+        </w:r>
+      </w:hyperlink>
     </w:p>
     <w:p>
       <w:pPr>
@@ -788,7 +847,7 @@
                     </pic:cNvPicPr>
                   </pic:nvPicPr>
                   <pic:blipFill>
-                    <a:blip r:embed="rId10" cstate="print">
+                    <a:blip r:embed="rId13" cstate="print">
                       <a:extLst>
                         <a:ext uri="{28A0092B-C50C-407E-A947-70E740481C1C}">
                           <a14:useLocalDpi xmlns:a14="http://schemas.microsoft.com/office/drawing/2010/main" val="0"/>
@@ -843,7 +902,7 @@
                     </pic:cNvPicPr>
                   </pic:nvPicPr>
                   <pic:blipFill>
-                    <a:blip r:embed="rId11" cstate="print">
+                    <a:blip r:embed="rId14" cstate="print">
                       <a:extLst>
                         <a:ext uri="{28A0092B-C50C-407E-A947-70E740481C1C}">
                           <a14:useLocalDpi xmlns:a14="http://schemas.microsoft.com/office/drawing/2010/main" val="0"/>
@@ -922,19 +981,27 @@
       <w:pPr>
         <w:rPr>
           <w:b/>
-          <w:sz w:val="28"/>
-          <w:szCs w:val="28"/>
-        </w:rPr>
-      </w:pPr>
-      <w:r>
-        <w:rPr>
-          <w:b/>
-          <w:sz w:val="28"/>
-          <w:szCs w:val="28"/>
-        </w:rPr>
-        <w:lastRenderedPageBreak/>
+        </w:rPr>
+      </w:pPr>
+      <w:r>
+        <w:rPr>
+          <w:b/>
+        </w:rPr>
         <w:t>ASP.NET MVC</w:t>
       </w:r>
+    </w:p>
+    <w:p>
+      <w:r>
+        <w:t xml:space="preserve">GIT: </w:t>
+      </w:r>
+      <w:hyperlink r:id="rId15" w:history="1">
+        <w:r>
+          <w:rPr>
+            <w:rStyle w:val="Hyperlink"/>
+          </w:rPr>
+          <w:t>https://github.com/Ikari/arq-p2/tree/master/NextlibRestBackend/NextLibRestFrontEndMVC</w:t>
+        </w:r>
+      </w:hyperlink>
     </w:p>
     <w:p>
       <w:pPr>
@@ -962,7 +1029,7 @@
                     </pic:cNvPicPr>
                   </pic:nvPicPr>
                   <pic:blipFill>
-                    <a:blip r:embed="rId12">
+                    <a:blip r:embed="rId16">
                       <a:extLst>
                         <a:ext uri="{28A0092B-C50C-407E-A947-70E740481C1C}">
                           <a14:useLocalDpi xmlns:a14="http://schemas.microsoft.com/office/drawing/2010/main" val="0"/>
@@ -1018,7 +1085,7 @@
                     </pic:cNvPicPr>
                   </pic:nvPicPr>
                   <pic:blipFill>
-                    <a:blip r:embed="rId13" cstate="print">
+                    <a:blip r:embed="rId17" cstate="print">
                       <a:extLst>
                         <a:ext uri="{28A0092B-C50C-407E-A947-70E740481C1C}">
                           <a14:useLocalDpi xmlns:a14="http://schemas.microsoft.com/office/drawing/2010/main" val="0"/>
@@ -1101,7 +1168,6 @@
           <w:sz w:val="28"/>
           <w:szCs w:val="28"/>
         </w:rPr>
-        <w:lastRenderedPageBreak/>
         <w:t>Modelo da arquitetura dos componentes</w:t>
       </w:r>
     </w:p>
@@ -1178,7 +1244,7 @@
                     </pic:cNvPicPr>
                   </pic:nvPicPr>
                   <pic:blipFill>
-                    <a:blip r:embed="rId14">
+                    <a:blip r:embed="rId18">
                       <a:extLst>
                         <a:ext uri="{28A0092B-C50C-407E-A947-70E740481C1C}">
                           <a14:useLocalDpi xmlns:a14="http://schemas.microsoft.com/office/drawing/2010/main" val="0"/>
